--- a/7_plan_curso_machine_learning_and_deep_learning_for_time_series/plan del curso_machine_learning_and_deep_learning_for_time_series.docx
+++ b/7_plan_curso_machine_learning_and_deep_learning_for_time_series/plan del curso_machine_learning_and_deep_learning_for_time_series.docx
@@ -839,7 +839,7 @@
                     <w:szCs w:val="20"/>
                     <w:lang w:val="es-ES" w:eastAsia="es-ES" w:bidi="ar-SA"/>
                   </w:rPr>
-                  <w:t>2024-1, 2024 - 2</w:t>
+                  <w:t>2024-2, 2025 - 1</w:t>
                 </w:r>
               </w:sdtContent>
             </w:sdt>
@@ -939,7 +939,6 @@
                     <w:vertAlign w:val="baseline"/>
                     <w:lang w:val="es-ES" w:eastAsia="es-ES" w:bidi="ar-SA"/>
                   </w:rPr>
-                  <w:t>2096232</w:t>
                 </w:r>
               </w:sdtContent>
             </w:sdt>
